--- a/rubezh/ts_rubezh.docx
+++ b/rubezh/ts_rubezh.docx
@@ -7,14 +7,16 @@
         <w:jc w:val="center"/>
         <w:rPr>
           <w:rFonts w:ascii="Times New Roman" w:hAnsi="Times New Roman" w:cs="Times New Roman"/>
-          <w:sz w:val="28"/>
-          <w:szCs w:val="28"/>
-        </w:rPr>
-      </w:pPr>
-      <w:r>
-        <w:rPr>
-          <w:rFonts w:ascii="Times New Roman" w:hAnsi="Times New Roman" w:cs="Times New Roman"/>
-          <w:sz w:val="28"/>
+          <w:b/>
+          <w:sz w:val="32"/>
+          <w:szCs w:val="28"/>
+        </w:rPr>
+      </w:pPr>
+      <w:r>
+        <w:rPr>
+          <w:rFonts w:ascii="Times New Roman" w:hAnsi="Times New Roman" w:cs="Times New Roman"/>
+          <w:b/>
+          <w:sz w:val="32"/>
           <w:szCs w:val="28"/>
         </w:rPr>
         <w:t>Вариант – 5</w:t>
@@ -28,7 +30,6 @@
           <w:b/>
           <w:sz w:val="40"/>
           <w:szCs w:val="28"/>
-          <w:lang w:val="en-US"/>
         </w:rPr>
       </w:pPr>
       <w:r>
@@ -46,10 +47,11 @@
           <w:b/>
           <w:sz w:val="40"/>
           <w:szCs w:val="28"/>
-          <w:lang w:val="en-US"/>
         </w:rPr>
         <w:t>:</w:t>
       </w:r>
+      <w:bookmarkStart w:id="0" w:name="_GoBack"/>
+      <w:bookmarkEnd w:id="0"/>
     </w:p>
     <w:p>
       <w:pPr>
@@ -263,7 +265,6 @@
           <w:b/>
           <w:sz w:val="36"/>
           <w:szCs w:val="28"/>
-          <w:lang w:val="en-US"/>
         </w:rPr>
       </w:pPr>
       <w:r>
@@ -281,7 +282,6 @@
           <w:b/>
           <w:sz w:val="36"/>
           <w:szCs w:val="28"/>
-          <w:lang w:val="en-US"/>
         </w:rPr>
         <w:t>:</w:t>
       </w:r>
@@ -2127,8 +2127,10 @@
       <w:r>
         <w:rPr>
           <w:rFonts w:ascii="Times New Roman" w:hAnsi="Times New Roman" w:cs="Times New Roman"/>
-          <w:sz w:val="28"/>
-          <w:szCs w:val="28"/>
+          <w:noProof/>
+          <w:sz w:val="28"/>
+          <w:szCs w:val="28"/>
+          <w:lang w:eastAsia="ru-RU"/>
         </w:rPr>
         <w:drawing>
           <wp:inline distT="0" distB="0" distL="0" distR="0" wp14:anchorId="6CC0CAFE" wp14:editId="7C4A93C6">
@@ -4036,8 +4038,10 @@
       <w:r>
         <w:rPr>
           <w:rFonts w:ascii="Times New Roman" w:eastAsiaTheme="minorEastAsia" w:hAnsi="Times New Roman" w:cs="Times New Roman"/>
-          <w:sz w:val="28"/>
-          <w:szCs w:val="28"/>
+          <w:noProof/>
+          <w:sz w:val="28"/>
+          <w:szCs w:val="28"/>
+          <w:lang w:eastAsia="ru-RU"/>
         </w:rPr>
         <w:drawing>
           <wp:inline distT="0" distB="0" distL="0" distR="0" wp14:anchorId="03AB5F26" wp14:editId="096AEA4F">
@@ -4084,7 +4088,6 @@
           <w:b/>
           <w:sz w:val="36"/>
           <w:szCs w:val="28"/>
-          <w:lang w:val="en-US"/>
         </w:rPr>
       </w:pPr>
       <w:r>
@@ -4102,8 +4105,42 @@
           <w:b/>
           <w:sz w:val="36"/>
           <w:szCs w:val="28"/>
+        </w:rPr>
+        <w:t>:</w:t>
+      </w:r>
+    </w:p>
+    <w:p>
+      <w:pPr>
+        <w:jc w:val="both"/>
+        <w:rPr>
+          <w:rFonts w:ascii="Times New Roman" w:eastAsiaTheme="minorEastAsia" w:hAnsi="Times New Roman" w:cs="Times New Roman"/>
+          <w:sz w:val="28"/>
+          <w:szCs w:val="28"/>
+        </w:rPr>
+      </w:pPr>
+      <w:r>
+        <w:rPr>
+          <w:rFonts w:ascii="Times New Roman" w:eastAsiaTheme="minorEastAsia" w:hAnsi="Times New Roman" w:cs="Times New Roman"/>
+          <w:sz w:val="28"/>
+          <w:szCs w:val="28"/>
+        </w:rPr>
+        <w:t xml:space="preserve">Был написон код для </w:t>
+      </w:r>
+      <w:r>
+        <w:rPr>
+          <w:rFonts w:ascii="Times New Roman" w:eastAsiaTheme="minorEastAsia" w:hAnsi="Times New Roman" w:cs="Times New Roman"/>
+          <w:sz w:val="28"/>
+          <w:szCs w:val="28"/>
           <w:lang w:val="en-US"/>
         </w:rPr>
+        <w:t>graphviz</w:t>
+      </w:r>
+      <w:r>
+        <w:rPr>
+          <w:rFonts w:ascii="Times New Roman" w:eastAsiaTheme="minorEastAsia" w:hAnsi="Times New Roman" w:cs="Times New Roman"/>
+          <w:sz w:val="28"/>
+          <w:szCs w:val="28"/>
+        </w:rPr>
         <w:t>:</w:t>
       </w:r>
     </w:p>
@@ -4119,43 +4156,10 @@
       <w:r>
         <w:rPr>
           <w:rFonts w:ascii="Times New Roman" w:eastAsiaTheme="minorEastAsia" w:hAnsi="Times New Roman" w:cs="Times New Roman"/>
-          <w:sz w:val="28"/>
-          <w:szCs w:val="28"/>
-        </w:rPr>
-        <w:t xml:space="preserve">Был написон код для </w:t>
-      </w:r>
-      <w:r>
-        <w:rPr>
-          <w:rFonts w:ascii="Times New Roman" w:eastAsiaTheme="minorEastAsia" w:hAnsi="Times New Roman" w:cs="Times New Roman"/>
-          <w:sz w:val="28"/>
-          <w:szCs w:val="28"/>
-          <w:lang w:val="en-US"/>
-        </w:rPr>
-        <w:t>graphviz</w:t>
-      </w:r>
-      <w:r>
-        <w:rPr>
-          <w:rFonts w:ascii="Times New Roman" w:eastAsiaTheme="minorEastAsia" w:hAnsi="Times New Roman" w:cs="Times New Roman"/>
-          <w:sz w:val="28"/>
-          <w:szCs w:val="28"/>
-        </w:rPr>
-        <w:t>:</w:t>
-      </w:r>
-    </w:p>
-    <w:p>
-      <w:pPr>
-        <w:jc w:val="both"/>
-        <w:rPr>
-          <w:rFonts w:ascii="Times New Roman" w:eastAsiaTheme="minorEastAsia" w:hAnsi="Times New Roman" w:cs="Times New Roman"/>
-          <w:sz w:val="28"/>
-          <w:szCs w:val="28"/>
-        </w:rPr>
-      </w:pPr>
-      <w:r>
-        <w:rPr>
-          <w:rFonts w:ascii="Times New Roman" w:eastAsiaTheme="minorEastAsia" w:hAnsi="Times New Roman" w:cs="Times New Roman"/>
-          <w:sz w:val="28"/>
-          <w:szCs w:val="28"/>
+          <w:noProof/>
+          <w:sz w:val="28"/>
+          <w:szCs w:val="28"/>
+          <w:lang w:eastAsia="ru-RU"/>
         </w:rPr>
         <w:drawing>
           <wp:inline distT="0" distB="0" distL="0" distR="0" wp14:anchorId="380E51FB" wp14:editId="788D0CF3">
@@ -4273,7 +4277,6 @@
           <w:b/>
           <w:sz w:val="40"/>
           <w:szCs w:val="28"/>
-          <w:lang w:val="en-US"/>
         </w:rPr>
       </w:pPr>
       <w:r>
@@ -4291,123 +4294,107 @@
           <w:b/>
           <w:sz w:val="40"/>
           <w:szCs w:val="28"/>
+        </w:rPr>
+        <w:t>:</w:t>
+      </w:r>
+    </w:p>
+    <w:p>
+      <w:pPr>
+        <w:jc w:val="both"/>
+        <w:rPr>
+          <w:rFonts w:ascii="Times New Roman" w:eastAsiaTheme="minorEastAsia" w:hAnsi="Times New Roman" w:cs="Times New Roman"/>
+          <w:sz w:val="28"/>
+          <w:szCs w:val="28"/>
+        </w:rPr>
+      </w:pPr>
+      <w:r>
+        <w:rPr>
+          <w:rFonts w:ascii="Times New Roman" w:eastAsiaTheme="minorEastAsia" w:hAnsi="Times New Roman" w:cs="Times New Roman"/>
+          <w:sz w:val="28"/>
+          <w:szCs w:val="28"/>
+        </w:rPr>
+        <w:t>Определить правила работы нечеткой системы для</w:t>
+      </w:r>
+      <w:r>
+        <w:rPr>
+          <w:rFonts w:ascii="Times New Roman" w:eastAsiaTheme="minorEastAsia" w:hAnsi="Times New Roman" w:cs="Times New Roman"/>
+          <w:sz w:val="28"/>
+          <w:szCs w:val="28"/>
+        </w:rPr>
+        <w:t xml:space="preserve"> вычисления скорости автомобиля</w:t>
+      </w:r>
+      <w:r>
+        <w:rPr>
+          <w:rFonts w:ascii="Times New Roman" w:eastAsiaTheme="minorEastAsia" w:hAnsi="Times New Roman" w:cs="Times New Roman"/>
+          <w:sz w:val="28"/>
+          <w:szCs w:val="28"/>
+        </w:rPr>
+        <w:t xml:space="preserve"> в зависимости от расстояния, которое требуется прое</w:t>
+      </w:r>
+      <w:r>
+        <w:rPr>
+          <w:rFonts w:ascii="Times New Roman" w:eastAsiaTheme="minorEastAsia" w:hAnsi="Times New Roman" w:cs="Times New Roman"/>
+          <w:sz w:val="28"/>
+          <w:szCs w:val="28"/>
+        </w:rPr>
+        <w:t>хать, и располагаемым временем.</w:t>
+      </w:r>
+      <w:r>
+        <w:rPr>
+          <w:rFonts w:ascii="Times New Roman" w:eastAsiaTheme="minorEastAsia" w:hAnsi="Times New Roman" w:cs="Times New Roman"/>
+          <w:sz w:val="28"/>
+          <w:szCs w:val="28"/>
+        </w:rPr>
+        <w:t xml:space="preserve"> Задать графически функции принадлежности для нечетк</w:t>
+      </w:r>
+      <w:r>
+        <w:rPr>
+          <w:rFonts w:ascii="Times New Roman" w:eastAsiaTheme="minorEastAsia" w:hAnsi="Times New Roman" w:cs="Times New Roman"/>
+          <w:sz w:val="28"/>
+          <w:szCs w:val="28"/>
+        </w:rPr>
+        <w:t>их подмножеств, определенных на</w:t>
+      </w:r>
+      <w:r>
+        <w:rPr>
+          <w:rFonts w:ascii="Times New Roman" w:eastAsiaTheme="minorEastAsia" w:hAnsi="Times New Roman" w:cs="Times New Roman"/>
+          <w:sz w:val="28"/>
+          <w:szCs w:val="28"/>
+        </w:rPr>
+        <w:t xml:space="preserve"> значениях лингвистических переменных «расстоян</w:t>
+      </w:r>
+      <w:r>
+        <w:rPr>
+          <w:rFonts w:ascii="Times New Roman" w:eastAsiaTheme="minorEastAsia" w:hAnsi="Times New Roman" w:cs="Times New Roman"/>
+          <w:sz w:val="28"/>
+          <w:szCs w:val="28"/>
+        </w:rPr>
+        <w:t>ие», «время» и «скорость», если</w:t>
+      </w:r>
+      <w:r>
+        <w:rPr>
+          <w:rFonts w:ascii="Times New Roman" w:eastAsiaTheme="minorEastAsia" w:hAnsi="Times New Roman" w:cs="Times New Roman"/>
+          <w:sz w:val="28"/>
+          <w:szCs w:val="28"/>
+        </w:rPr>
+        <w:t xml:space="preserve"> максимальное пройденное расстояние (</w:t>
+      </w:r>
+      <w:r>
+        <w:rPr>
+          <w:rFonts w:ascii="Times New Roman" w:eastAsiaTheme="minorEastAsia" w:hAnsi="Times New Roman" w:cs="Times New Roman"/>
+          <w:sz w:val="28"/>
+          <w:szCs w:val="28"/>
           <w:lang w:val="en-US"/>
         </w:rPr>
-        <w:t>:</w:t>
-      </w:r>
-    </w:p>
-    <w:p>
-      <w:pPr>
-        <w:jc w:val="both"/>
-        <w:rPr>
-          <w:rFonts w:ascii="Times New Roman" w:eastAsiaTheme="minorEastAsia" w:hAnsi="Times New Roman" w:cs="Times New Roman"/>
-          <w:sz w:val="28"/>
-          <w:szCs w:val="28"/>
-        </w:rPr>
-      </w:pPr>
-      <w:r>
-        <w:rPr>
-          <w:rFonts w:ascii="Times New Roman" w:eastAsiaTheme="minorEastAsia" w:hAnsi="Times New Roman" w:cs="Times New Roman"/>
-          <w:sz w:val="28"/>
-          <w:szCs w:val="28"/>
-        </w:rPr>
-        <w:t>Определить правила работы нечеткой системы для</w:t>
-      </w:r>
-      <w:r>
-        <w:rPr>
-          <w:rFonts w:ascii="Times New Roman" w:eastAsiaTheme="minorEastAsia" w:hAnsi="Times New Roman" w:cs="Times New Roman"/>
-          <w:sz w:val="28"/>
-          <w:szCs w:val="28"/>
-        </w:rPr>
-        <w:t xml:space="preserve"> вычисления скорости автомобиля</w:t>
-      </w:r>
-      <w:r>
-        <w:rPr>
-          <w:rFonts w:ascii="Times New Roman" w:eastAsiaTheme="minorEastAsia" w:hAnsi="Times New Roman" w:cs="Times New Roman"/>
-          <w:sz w:val="28"/>
-          <w:szCs w:val="28"/>
-        </w:rPr>
-        <w:t xml:space="preserve"> </w:t>
-      </w:r>
-      <w:r>
-        <w:rPr>
-          <w:rFonts w:ascii="Times New Roman" w:eastAsiaTheme="minorEastAsia" w:hAnsi="Times New Roman" w:cs="Times New Roman"/>
-          <w:sz w:val="28"/>
-          <w:szCs w:val="28"/>
-        </w:rPr>
-        <w:t>в зависимости от расстояния, которое требуется прое</w:t>
-      </w:r>
-      <w:r>
-        <w:rPr>
-          <w:rFonts w:ascii="Times New Roman" w:eastAsiaTheme="minorEastAsia" w:hAnsi="Times New Roman" w:cs="Times New Roman"/>
-          <w:sz w:val="28"/>
-          <w:szCs w:val="28"/>
-        </w:rPr>
-        <w:t>хать, и располагаемым временем.</w:t>
-      </w:r>
-      <w:r>
-        <w:rPr>
-          <w:rFonts w:ascii="Times New Roman" w:eastAsiaTheme="minorEastAsia" w:hAnsi="Times New Roman" w:cs="Times New Roman"/>
-          <w:sz w:val="28"/>
-          <w:szCs w:val="28"/>
-        </w:rPr>
-        <w:t xml:space="preserve"> </w:t>
-      </w:r>
-      <w:r>
-        <w:rPr>
-          <w:rFonts w:ascii="Times New Roman" w:eastAsiaTheme="minorEastAsia" w:hAnsi="Times New Roman" w:cs="Times New Roman"/>
-          <w:sz w:val="28"/>
-          <w:szCs w:val="28"/>
-        </w:rPr>
-        <w:t>Задать графически функции принадлежности для нечетк</w:t>
-      </w:r>
-      <w:r>
-        <w:rPr>
-          <w:rFonts w:ascii="Times New Roman" w:eastAsiaTheme="minorEastAsia" w:hAnsi="Times New Roman" w:cs="Times New Roman"/>
-          <w:sz w:val="28"/>
-          <w:szCs w:val="28"/>
-        </w:rPr>
-        <w:t>их подмножеств, определенных на</w:t>
-      </w:r>
-      <w:r>
-        <w:rPr>
-          <w:rFonts w:ascii="Times New Roman" w:eastAsiaTheme="minorEastAsia" w:hAnsi="Times New Roman" w:cs="Times New Roman"/>
-          <w:sz w:val="28"/>
-          <w:szCs w:val="28"/>
-        </w:rPr>
-        <w:t xml:space="preserve"> </w:t>
-      </w:r>
-      <w:r>
-        <w:rPr>
-          <w:rFonts w:ascii="Times New Roman" w:eastAsiaTheme="minorEastAsia" w:hAnsi="Times New Roman" w:cs="Times New Roman"/>
-          <w:sz w:val="28"/>
-          <w:szCs w:val="28"/>
-        </w:rPr>
-        <w:t>значениях лингвистических переменных «расстоян</w:t>
-      </w:r>
-      <w:r>
-        <w:rPr>
-          <w:rFonts w:ascii="Times New Roman" w:eastAsiaTheme="minorEastAsia" w:hAnsi="Times New Roman" w:cs="Times New Roman"/>
-          <w:sz w:val="28"/>
-          <w:szCs w:val="28"/>
-        </w:rPr>
-        <w:t>ие», «время» и «скорость», если</w:t>
-      </w:r>
-      <w:r>
-        <w:rPr>
-          <w:rFonts w:ascii="Times New Roman" w:eastAsiaTheme="minorEastAsia" w:hAnsi="Times New Roman" w:cs="Times New Roman"/>
-          <w:sz w:val="28"/>
-          <w:szCs w:val="28"/>
-        </w:rPr>
-        <w:t xml:space="preserve"> </w:t>
-      </w:r>
-      <w:r>
-        <w:rPr>
-          <w:rFonts w:ascii="Times New Roman" w:eastAsiaTheme="minorEastAsia" w:hAnsi="Times New Roman" w:cs="Times New Roman"/>
-          <w:sz w:val="28"/>
-          <w:szCs w:val="28"/>
-        </w:rPr>
-        <w:t>максимальное пройденное расстояние (</w:t>
+        <w:t>S</w:t>
+      </w:r>
+      <w:r>
+        <w:rPr>
+          <w:rFonts w:ascii="Times New Roman" w:eastAsiaTheme="minorEastAsia" w:hAnsi="Times New Roman" w:cs="Times New Roman"/>
+          <w:sz w:val="28"/>
+          <w:szCs w:val="28"/>
+        </w:rPr>
+        <w:t>) составляет 250 км, время в пути (</w:t>
       </w:r>
       <w:r>
         <w:rPr>
@@ -4416,23 +4403,6 @@
           <w:szCs w:val="28"/>
           <w:lang w:val="en-US"/>
         </w:rPr>
-        <w:t>S</w:t>
-      </w:r>
-      <w:r>
-        <w:rPr>
-          <w:rFonts w:ascii="Times New Roman" w:eastAsiaTheme="minorEastAsia" w:hAnsi="Times New Roman" w:cs="Times New Roman"/>
-          <w:sz w:val="28"/>
-          <w:szCs w:val="28"/>
-        </w:rPr>
-        <w:t>) составляет 250 км, время в пути (</w:t>
-      </w:r>
-      <w:r>
-        <w:rPr>
-          <w:rFonts w:ascii="Times New Roman" w:eastAsiaTheme="minorEastAsia" w:hAnsi="Times New Roman" w:cs="Times New Roman"/>
-          <w:sz w:val="28"/>
-          <w:szCs w:val="28"/>
-          <w:lang w:val="en-US"/>
-        </w:rPr>
         <w:t>t</w:t>
       </w:r>
       <w:r>
@@ -4449,15 +4419,7 @@
           <w:sz w:val="28"/>
           <w:szCs w:val="28"/>
         </w:rPr>
-        <w:t xml:space="preserve"> </w:t>
-      </w:r>
-      <w:r>
-        <w:rPr>
-          <w:rFonts w:ascii="Times New Roman" w:eastAsiaTheme="minorEastAsia" w:hAnsi="Times New Roman" w:cs="Times New Roman"/>
-          <w:sz w:val="28"/>
-          <w:szCs w:val="28"/>
-        </w:rPr>
-        <w:t>скорость автомобиля изменяется в диапазоне от 0 до</w:t>
+        <w:t xml:space="preserve"> скорость автомобиля изменяется в диапазоне от 0 до</w:t>
       </w:r>
       <w:r>
         <w:rPr>
@@ -4473,15 +4435,7 @@
           <w:sz w:val="28"/>
           <w:szCs w:val="28"/>
         </w:rPr>
-        <w:t xml:space="preserve"> </w:t>
-      </w:r>
-      <w:r>
-        <w:rPr>
-          <w:rFonts w:ascii="Times New Roman" w:eastAsiaTheme="minorEastAsia" w:hAnsi="Times New Roman" w:cs="Times New Roman"/>
-          <w:sz w:val="28"/>
-          <w:szCs w:val="28"/>
-        </w:rPr>
-        <w:t xml:space="preserve">нечеткого вывода при </w:t>
+        <w:t xml:space="preserve"> нечеткого вывода при </w:t>
       </w:r>
       <w:r>
         <w:rPr>
@@ -5492,8 +5446,6 @@
           <w:szCs w:val="28"/>
         </w:rPr>
       </w:pPr>
-      <w:bookmarkStart w:id="0" w:name="_GoBack"/>
-      <w:bookmarkEnd w:id="0"/>
       <w:r>
         <w:rPr>
           <w:rFonts w:ascii="Times New Roman" w:eastAsiaTheme="minorEastAsia" w:hAnsi="Times New Roman" w:cs="Times New Roman"/>
@@ -5524,9 +5476,10 @@
       <w:r>
         <w:rPr>
           <w:rFonts w:ascii="Times New Roman" w:eastAsiaTheme="minorEastAsia" w:hAnsi="Times New Roman" w:cs="Times New Roman"/>
-          <w:sz w:val="28"/>
-          <w:szCs w:val="28"/>
-          <w:lang w:val="en-US"/>
+          <w:noProof/>
+          <w:sz w:val="28"/>
+          <w:szCs w:val="28"/>
+          <w:lang w:eastAsia="ru-RU"/>
         </w:rPr>
         <w:lastRenderedPageBreak/>
         <w:drawing>
@@ -5579,9 +5532,10 @@
       <w:r>
         <w:rPr>
           <w:rFonts w:ascii="Times New Roman" w:eastAsiaTheme="minorEastAsia" w:hAnsi="Times New Roman" w:cs="Times New Roman"/>
-          <w:sz w:val="28"/>
-          <w:szCs w:val="28"/>
-          <w:lang w:val="en-US"/>
+          <w:noProof/>
+          <w:sz w:val="28"/>
+          <w:szCs w:val="28"/>
+          <w:lang w:eastAsia="ru-RU"/>
         </w:rPr>
         <w:drawing>
           <wp:inline distT="0" distB="0" distL="0" distR="0" wp14:anchorId="5D2697DB" wp14:editId="3B76B958">
@@ -5633,9 +5587,10 @@
       <w:r>
         <w:rPr>
           <w:rFonts w:ascii="Times New Roman" w:eastAsiaTheme="minorEastAsia" w:hAnsi="Times New Roman" w:cs="Times New Roman"/>
-          <w:sz w:val="28"/>
-          <w:szCs w:val="28"/>
-          <w:lang w:val="en-US"/>
+          <w:noProof/>
+          <w:sz w:val="28"/>
+          <w:szCs w:val="28"/>
+          <w:lang w:eastAsia="ru-RU"/>
         </w:rPr>
         <w:drawing>
           <wp:inline distT="0" distB="0" distL="0" distR="0" wp14:anchorId="28CF2992" wp14:editId="2FBC1EC7">
@@ -5723,8 +5678,10 @@
       <w:r>
         <w:rPr>
           <w:rFonts w:ascii="Times New Roman" w:eastAsiaTheme="minorEastAsia" w:hAnsi="Times New Roman" w:cs="Times New Roman"/>
-          <w:sz w:val="28"/>
-          <w:szCs w:val="28"/>
+          <w:noProof/>
+          <w:sz w:val="28"/>
+          <w:szCs w:val="28"/>
+          <w:lang w:eastAsia="ru-RU"/>
         </w:rPr>
         <w:drawing>
           <wp:inline distT="0" distB="0" distL="0" distR="0" wp14:anchorId="1B1847E4" wp14:editId="1EA46372">
@@ -7222,6 +7179,7 @@
   <w:style w:type="character" w:default="1" w:styleId="a0">
     <w:name w:val="Default Paragraph Font"/>
     <w:uiPriority w:val="1"/>
+    <w:semiHidden/>
     <w:unhideWhenUsed/>
   </w:style>
   <w:style w:type="table" w:default="1" w:styleId="a1">
